--- a/docs/stories/template/storyID_USTC.docx
+++ b/docs/stories/template/storyID_USTC.docx
@@ -30,8 +30,6 @@
         </w:rPr>
         <w:t xml:space="preserve"> &lt;ID&gt;</w:t>
       </w:r>
-      <w:bookmarkStart w:id="0" w:name="_GoBack"/>
-      <w:bookmarkEnd w:id="0"/>
       <w:r>
         <w:rPr>
           <w:rFonts w:ascii="Arial" w:hAnsi="Arial" w:cs="Arial"/>
@@ -150,8 +148,6 @@
             <w:pPr>
               <w:rPr>
                 <w:rFonts w:ascii="Arial" w:hAnsi="Arial" w:cs="Arial"/>
-                <w:b/>
-                <w:bCs/>
                 <w:sz w:val="20"/>
                 <w:szCs w:val="20"/>
               </w:rPr>
@@ -234,12 +230,12 @@
             <w:pPr>
               <w:rPr>
                 <w:rFonts w:ascii="Arial" w:hAnsi="Arial" w:cs="Arial"/>
-                <w:b/>
-                <w:bCs/>
-                <w:sz w:val="20"/>
-                <w:szCs w:val="20"/>
-              </w:rPr>
-            </w:pPr>
+                <w:sz w:val="20"/>
+                <w:szCs w:val="20"/>
+              </w:rPr>
+            </w:pPr>
+            <w:bookmarkStart w:id="0" w:name="_GoBack"/>
+            <w:bookmarkEnd w:id="0"/>
           </w:p>
         </w:tc>
       </w:tr>
